--- a/Assignment3/GroupReflection/brandonsReflection.docx
+++ b/Assignment3/GroupReflection/brandonsReflection.docx
@@ -1,85 +1,60 @@
 
 <file path=word/document.xml><?xml version="1.0" encoding="utf-8"?>
-<w:document xmlns:wpc="http://schemas.microsoft.com/office/word/2010/wordprocessingCanvas" xmlns:cx="http://schemas.microsoft.com/office/drawing/2014/chartex" xmlns:cx1="http://schemas.microsoft.com/office/drawing/2015/9/8/chartex" xmlns:cx2="http://schemas.microsoft.com/office/drawing/2015/10/21/chartex" xmlns:cx3="http://schemas.microsoft.com/office/drawing/2016/5/9/chartex" xmlns:cx4="http://schemas.microsoft.com/office/drawing/2016/5/10/chartex" xmlns:cx5="http://schemas.microsoft.com/office/drawing/2016/5/11/chartex" xmlns:cx6="http://schemas.microsoft.com/office/drawing/2016/5/12/chartex" xmlns:cx7="http://schemas.microsoft.com/office/drawing/2016/5/13/chartex" xmlns:cx8="http://schemas.microsoft.com/office/drawing/2016/5/14/chartex" xmlns:mc="http://schemas.openxmlformats.org/markup-compatibility/2006" xmlns:aink="http://schemas.microsoft.com/office/drawing/2016/ink" xmlns:am3d="http://schemas.microsoft.com/office/drawing/2017/model3d" xmlns:o="urn:schemas-microsoft-com:office:office" xmlns:r="http://schemas.openxmlformats.org/officeDocument/2006/relationships" xmlns:m="http://schemas.openxmlformats.org/officeDocument/2006/math" xmlns:v="urn:schemas-microsoft-com:vml" xmlns:wp14="http://schemas.microsoft.com/office/word/2010/wordprocessingDrawing" xmlns:wp="http://schemas.openxmlformats.org/drawingml/2006/wordprocessingDrawing" xmlns:w10="urn:schemas-microsoft-com:office:word" xmlns:w="http://schemas.openxmlformats.org/wordprocessingml/2006/main" xmlns:w14="http://schemas.microsoft.com/office/word/2010/wordml" xmlns:w15="http://schemas.microsoft.com/office/word/2012/wordml" xmlns:w16cex="http://schemas.microsoft.com/office/word/2018/wordml/cex" xmlns:w16cid="http://schemas.microsoft.com/office/word/2016/wordml/cid" xmlns:w16="http://schemas.microsoft.com/office/word/2018/wordml" xmlns:w16sdtdh="http://schemas.microsoft.com/office/word/2020/wordml/sdtdatahash" xmlns:w16se="http://schemas.microsoft.com/office/word/2015/wordml/symex" xmlns:wpg="http://schemas.microsoft.com/office/word/2010/wordprocessingGroup" xmlns:wpi="http://schemas.microsoft.com/office/word/2010/wordprocessingInk" xmlns:wne="http://schemas.microsoft.com/office/word/2006/wordml" xmlns:wps="http://schemas.microsoft.com/office/word/2010/wordprocessingShape" mc:Ignorable="w14 w15 w16se w16cid w16 w16cex w16sdtdh wp14">
+<w:document xmlns:o="urn:schemas-microsoft-com:office:office" xmlns:r="http://schemas.openxmlformats.org/officeDocument/2006/relationships" xmlns:v="urn:schemas-microsoft-com:vml" xmlns:w="http://schemas.openxmlformats.org/wordprocessingml/2006/main" xmlns:w10="urn:schemas-microsoft-com:office:word" xmlns:wp="http://schemas.openxmlformats.org/drawingml/2006/wordprocessingDrawing" xmlns:wps="http://schemas.microsoft.com/office/word/2010/wordprocessingShape" xmlns:wpg="http://schemas.microsoft.com/office/word/2010/wordprocessingGroup" xmlns:mc="http://schemas.openxmlformats.org/markup-compatibility/2006" xmlns:wp14="http://schemas.microsoft.com/office/word/2010/wordprocessingDrawing" xmlns:w14="http://schemas.microsoft.com/office/word/2010/wordml" mc:Ignorable="w14 wp14">
   <w:body>
     <w:p>
       <w:pPr>
-        <w:pStyle w:val="Heading1"/>
+        <w:pStyle w:val="Normal"/>
+        <w:rPr/>
       </w:pPr>
       <w:r>
-        <w:t>Group Reflection</w:t>
-      </w:r>
-      <w:r>
-        <w:t xml:space="preserve"> – Brandon</w:t>
+        <w:rPr/>
+        <w:t xml:space="preserve">After completing Assessment 2, there were definitely some fatigue within the group. We were eager to get our results back for Assessment 2 as we put a lot of work in for the assignment but also needed our feedback to see if we were going in right direction for our project. </w:t>
       </w:r>
     </w:p>
     <w:p>
+      <w:pPr>
+        <w:pStyle w:val="Normal"/>
+        <w:rPr/>
+      </w:pPr>
       <w:r>
-        <w:t xml:space="preserve">After completing Assessment 2, there were definitely some </w:t>
-      </w:r>
-      <w:proofErr w:type="gramStart"/>
-      <w:r>
-        <w:t>fatigue</w:t>
-      </w:r>
-      <w:proofErr w:type="gramEnd"/>
-      <w:r>
-        <w:t xml:space="preserve"> within the group. We were eager to get our results back for Assessment 2 as we put a lot of work </w:t>
-      </w:r>
-      <w:r>
-        <w:t xml:space="preserve">in for the assignment but also needed our feedback to see if we were going in right direction for our project. </w:t>
+        <w:rPr/>
+        <w:t xml:space="preserve">For our first meeting, Taylen nominated himself as the project leader for assessments 3 and 5, allowing Tetsu to focus his efforts on the video presentation for assessment 5. I was tasked to create a script for Assessment 5 which I found a little daunting. This was because I had to imagine how the video was going to structured even though I wasn’t tasked to create the video presentation. I didn’t know if the script was going to make sense but after seeing the video draft that Tetsu put together, there was a feeling of relief. It was great to see how well the video went based off the structure of the script and seeing everything come together. Through the assessment, I had to go back between Assessments 3 and 5 to do bits of work. At times I was worried as there were so many components to get through but as we were nearing the submission date, you could see the assessments all coming together. </w:t>
       </w:r>
     </w:p>
     <w:p>
+      <w:pPr>
+        <w:pStyle w:val="Normal"/>
+        <w:widowControl/>
+        <w:bidi w:val="0"/>
+        <w:spacing w:lineRule="auto" w:line="259" w:before="0" w:after="160"/>
+        <w:jc w:val="left"/>
+        <w:rPr/>
+      </w:pPr>
       <w:r>
-        <w:t xml:space="preserve">For our first meeting, Taylen nominated himself as the project leader for assessments 3 and 5, allowing </w:t>
-      </w:r>
-      <w:proofErr w:type="spellStart"/>
-      <w:r>
-        <w:t>Tetsu</w:t>
-      </w:r>
-      <w:proofErr w:type="spellEnd"/>
-      <w:r>
-        <w:t xml:space="preserve"> to focus his efforts on the video presentation for assessment 5. I was tasked to create a script for Assessment 5 which I found a little daunting. This was because I had to imagine how the video was going to structured even though I wasn’t tasked to create the video presentation. I didn’t know if the script was going to make sense </w:t>
-      </w:r>
-      <w:r>
-        <w:t xml:space="preserve">but after seeing the video draft that </w:t>
-      </w:r>
-      <w:proofErr w:type="spellStart"/>
-      <w:r>
-        <w:t>Tetsu</w:t>
-      </w:r>
-      <w:proofErr w:type="spellEnd"/>
-      <w:r>
-        <w:t xml:space="preserve"> put together, there was a feeling of relief. It was great to see how well the video went based off the structure of the script</w:t>
-      </w:r>
-      <w:r>
-        <w:t xml:space="preserve"> and seeing everything come together</w:t>
-      </w:r>
-      <w:r>
-        <w:t xml:space="preserve">. Through the assessment, I had to go back between Assessments 3 and 5 to do bits of work. At times I was worried as there were so many components to get through but as we were nearing the submission date, you could see the assessments all coming together. </w:t>
-      </w:r>
-    </w:p>
-    <w:p>
-      <w:r>
+        <w:rPr/>
         <w:t xml:space="preserve">Through my group work in this course unit for introduction to information technology, I have learnt how important it is to set small tasks and put time aside each day to complete them. </w:t>
       </w:r>
     </w:p>
     <w:sectPr>
+      <w:type w:val="nextPage"/>
       <w:pgSz w:w="11906" w:h="16838"/>
-      <w:pgMar w:top="1440" w:right="1440" w:bottom="1440" w:left="1440" w:header="708" w:footer="708" w:gutter="0"/>
-      <w:cols w:space="708"/>
-      <w:docGrid w:linePitch="360"/>
+      <w:pgMar w:left="1440" w:right="1440" w:header="0" w:top="1440" w:footer="0" w:bottom="1440" w:gutter="0"/>
+      <w:pgNumType w:fmt="decimal"/>
+      <w:formProt w:val="false"/>
+      <w:textDirection w:val="lrTb"/>
+      <w:docGrid w:type="default" w:linePitch="360" w:charSpace="4096"/>
     </w:sectPr>
   </w:body>
 </w:document>
 </file>
 
 <file path=word/styles.xml><?xml version="1.0" encoding="utf-8"?>
-<w:styles xmlns:mc="http://schemas.openxmlformats.org/markup-compatibility/2006" xmlns:r="http://schemas.openxmlformats.org/officeDocument/2006/relationships" xmlns:w="http://schemas.openxmlformats.org/wordprocessingml/2006/main" xmlns:w14="http://schemas.microsoft.com/office/word/2010/wordml" xmlns:w15="http://schemas.microsoft.com/office/word/2012/wordml" xmlns:w16cex="http://schemas.microsoft.com/office/word/2018/wordml/cex" xmlns:w16cid="http://schemas.microsoft.com/office/word/2016/wordml/cid" xmlns:w16="http://schemas.microsoft.com/office/word/2018/wordml" xmlns:w16sdtdh="http://schemas.microsoft.com/office/word/2020/wordml/sdtdatahash" xmlns:w16se="http://schemas.microsoft.com/office/word/2015/wordml/symex" mc:Ignorable="w14 w15 w16se w16cid w16 w16cex w16sdtdh">
+<w:styles xmlns:w="http://schemas.openxmlformats.org/wordprocessingml/2006/main" xmlns:w14="http://schemas.microsoft.com/office/word/2010/wordml" xmlns:mc="http://schemas.openxmlformats.org/markup-compatibility/2006" mc:Ignorable="w14">
   <w:docDefaults>
     <w:rPrDefault>
       <w:rPr>
-        <w:rFonts w:asciiTheme="minorHAnsi" w:eastAsiaTheme="minorHAnsi" w:hAnsiTheme="minorHAnsi" w:cstheme="minorBidi"/>
+        <w:rFonts w:ascii="Calibri" w:hAnsi="Calibri" w:eastAsia="Calibri" w:cs="" w:asciiTheme="minorHAnsi" w:cstheme="minorBidi" w:eastAsiaTheme="minorHAnsi" w:hAnsiTheme="minorHAnsi"/>
         <w:sz w:val="22"/>
         <w:szCs w:val="22"/>
         <w:lang w:val="en-AU" w:eastAsia="en-US" w:bidi="ar-SA"/>
@@ -87,21 +62,21 @@
     </w:rPrDefault>
     <w:pPrDefault>
       <w:pPr>
-        <w:spacing w:after="160" w:line="259" w:lineRule="auto"/>
+        <w:suppressAutoHyphens w:val="true"/>
       </w:pPr>
     </w:pPrDefault>
   </w:docDefaults>
   <w:latentStyles w:defLockedState="0" w:defUIPriority="99" w:defSemiHidden="0" w:defUnhideWhenUsed="0" w:defQFormat="0" w:count="376">
     <w:lsdException w:name="Normal" w:uiPriority="0" w:qFormat="1"/>
     <w:lsdException w:name="heading 1" w:uiPriority="9" w:qFormat="1"/>
-    <w:lsdException w:name="heading 2" w:semiHidden="1" w:uiPriority="9" w:unhideWhenUsed="1" w:qFormat="1"/>
-    <w:lsdException w:name="heading 3" w:semiHidden="1" w:uiPriority="9" w:unhideWhenUsed="1" w:qFormat="1"/>
-    <w:lsdException w:name="heading 4" w:semiHidden="1" w:uiPriority="9" w:unhideWhenUsed="1" w:qFormat="1"/>
-    <w:lsdException w:name="heading 5" w:semiHidden="1" w:uiPriority="9" w:unhideWhenUsed="1" w:qFormat="1"/>
-    <w:lsdException w:name="heading 6" w:semiHidden="1" w:uiPriority="9" w:unhideWhenUsed="1" w:qFormat="1"/>
-    <w:lsdException w:name="heading 7" w:semiHidden="1" w:uiPriority="9" w:unhideWhenUsed="1" w:qFormat="1"/>
-    <w:lsdException w:name="heading 8" w:semiHidden="1" w:uiPriority="9" w:unhideWhenUsed="1" w:qFormat="1"/>
-    <w:lsdException w:name="heading 9" w:semiHidden="1" w:uiPriority="9" w:unhideWhenUsed="1" w:qFormat="1"/>
+    <w:lsdException w:name="heading 2" w:uiPriority="9" w:semiHidden="1" w:unhideWhenUsed="1" w:qFormat="1"/>
+    <w:lsdException w:name="heading 3" w:uiPriority="9" w:semiHidden="1" w:unhideWhenUsed="1" w:qFormat="1"/>
+    <w:lsdException w:name="heading 4" w:uiPriority="9" w:semiHidden="1" w:unhideWhenUsed="1" w:qFormat="1"/>
+    <w:lsdException w:name="heading 5" w:uiPriority="9" w:semiHidden="1" w:unhideWhenUsed="1" w:qFormat="1"/>
+    <w:lsdException w:name="heading 6" w:uiPriority="9" w:semiHidden="1" w:unhideWhenUsed="1" w:qFormat="1"/>
+    <w:lsdException w:name="heading 7" w:uiPriority="9" w:semiHidden="1" w:unhideWhenUsed="1" w:qFormat="1"/>
+    <w:lsdException w:name="heading 8" w:uiPriority="9" w:semiHidden="1" w:unhideWhenUsed="1" w:qFormat="1"/>
+    <w:lsdException w:name="heading 9" w:uiPriority="9" w:semiHidden="1" w:unhideWhenUsed="1" w:qFormat="1"/>
     <w:lsdException w:name="index 1" w:semiHidden="1" w:unhideWhenUsed="1"/>
     <w:lsdException w:name="index 2" w:semiHidden="1" w:unhideWhenUsed="1"/>
     <w:lsdException w:name="index 3" w:semiHidden="1" w:unhideWhenUsed="1"/>
@@ -111,22 +86,22 @@
     <w:lsdException w:name="index 7" w:semiHidden="1" w:unhideWhenUsed="1"/>
     <w:lsdException w:name="index 8" w:semiHidden="1" w:unhideWhenUsed="1"/>
     <w:lsdException w:name="index 9" w:semiHidden="1" w:unhideWhenUsed="1"/>
-    <w:lsdException w:name="toc 1" w:semiHidden="1" w:uiPriority="39" w:unhideWhenUsed="1"/>
-    <w:lsdException w:name="toc 2" w:semiHidden="1" w:uiPriority="39" w:unhideWhenUsed="1"/>
-    <w:lsdException w:name="toc 3" w:semiHidden="1" w:uiPriority="39" w:unhideWhenUsed="1"/>
-    <w:lsdException w:name="toc 4" w:semiHidden="1" w:uiPriority="39" w:unhideWhenUsed="1"/>
-    <w:lsdException w:name="toc 5" w:semiHidden="1" w:uiPriority="39" w:unhideWhenUsed="1"/>
-    <w:lsdException w:name="toc 6" w:semiHidden="1" w:uiPriority="39" w:unhideWhenUsed="1"/>
-    <w:lsdException w:name="toc 7" w:semiHidden="1" w:uiPriority="39" w:unhideWhenUsed="1"/>
-    <w:lsdException w:name="toc 8" w:semiHidden="1" w:uiPriority="39" w:unhideWhenUsed="1"/>
-    <w:lsdException w:name="toc 9" w:semiHidden="1" w:uiPriority="39" w:unhideWhenUsed="1"/>
+    <w:lsdException w:name="toc 1" w:uiPriority="39" w:semiHidden="1" w:unhideWhenUsed="1"/>
+    <w:lsdException w:name="toc 2" w:uiPriority="39" w:semiHidden="1" w:unhideWhenUsed="1"/>
+    <w:lsdException w:name="toc 3" w:uiPriority="39" w:semiHidden="1" w:unhideWhenUsed="1"/>
+    <w:lsdException w:name="toc 4" w:uiPriority="39" w:semiHidden="1" w:unhideWhenUsed="1"/>
+    <w:lsdException w:name="toc 5" w:uiPriority="39" w:semiHidden="1" w:unhideWhenUsed="1"/>
+    <w:lsdException w:name="toc 6" w:uiPriority="39" w:semiHidden="1" w:unhideWhenUsed="1"/>
+    <w:lsdException w:name="toc 7" w:uiPriority="39" w:semiHidden="1" w:unhideWhenUsed="1"/>
+    <w:lsdException w:name="toc 8" w:uiPriority="39" w:semiHidden="1" w:unhideWhenUsed="1"/>
+    <w:lsdException w:name="toc 9" w:uiPriority="39" w:semiHidden="1" w:unhideWhenUsed="1"/>
     <w:lsdException w:name="Normal Indent" w:semiHidden="1" w:unhideWhenUsed="1"/>
     <w:lsdException w:name="footnote text" w:semiHidden="1" w:unhideWhenUsed="1"/>
     <w:lsdException w:name="annotation text" w:semiHidden="1" w:unhideWhenUsed="1"/>
     <w:lsdException w:name="header" w:semiHidden="1" w:unhideWhenUsed="1"/>
     <w:lsdException w:name="footer" w:semiHidden="1" w:unhideWhenUsed="1"/>
     <w:lsdException w:name="index heading" w:semiHidden="1" w:unhideWhenUsed="1"/>
-    <w:lsdException w:name="caption" w:semiHidden="1" w:uiPriority="35" w:unhideWhenUsed="1" w:qFormat="1"/>
+    <w:lsdException w:name="caption" w:uiPriority="35" w:semiHidden="1" w:unhideWhenUsed="1" w:qFormat="1"/>
     <w:lsdException w:name="table of figures" w:semiHidden="1" w:unhideWhenUsed="1"/>
     <w:lsdException w:name="envelope address" w:semiHidden="1" w:unhideWhenUsed="1"/>
     <w:lsdException w:name="envelope return" w:semiHidden="1" w:unhideWhenUsed="1"/>
@@ -157,7 +132,7 @@
     <w:lsdException w:name="Title" w:uiPriority="10" w:qFormat="1"/>
     <w:lsdException w:name="Closing" w:semiHidden="1" w:unhideWhenUsed="1"/>
     <w:lsdException w:name="Signature" w:semiHidden="1" w:unhideWhenUsed="1"/>
-    <w:lsdException w:name="Default Paragraph Font" w:semiHidden="1" w:uiPriority="1" w:unhideWhenUsed="1"/>
+    <w:lsdException w:name="Default Paragraph Font" w:uiPriority="1" w:semiHidden="1" w:unhideWhenUsed="1"/>
     <w:lsdException w:name="Body Text" w:semiHidden="1" w:unhideWhenUsed="1"/>
     <w:lsdException w:name="Body Text Indent" w:semiHidden="1" w:unhideWhenUsed="1"/>
     <w:lsdException w:name="List Continue" w:semiHidden="1" w:unhideWhenUsed="1"/>
@@ -354,8 +329,8 @@
     <w:lsdException w:name="Subtle Reference" w:uiPriority="31" w:qFormat="1"/>
     <w:lsdException w:name="Intense Reference" w:uiPriority="32" w:qFormat="1"/>
     <w:lsdException w:name="Book Title" w:uiPriority="33" w:qFormat="1"/>
-    <w:lsdException w:name="Bibliography" w:semiHidden="1" w:uiPriority="37" w:unhideWhenUsed="1"/>
-    <w:lsdException w:name="TOC Heading" w:semiHidden="1" w:uiPriority="39" w:unhideWhenUsed="1" w:qFormat="1"/>
+    <w:lsdException w:name="Bibliography" w:uiPriority="37" w:semiHidden="1" w:unhideWhenUsed="1"/>
+    <w:lsdException w:name="TOC Heading" w:uiPriority="39" w:semiHidden="1" w:unhideWhenUsed="1" w:qFormat="1"/>
     <w:lsdException w:name="Plain Table 1" w:uiPriority="41"/>
     <w:lsdException w:name="Plain Table 2" w:uiPriority="42"/>
     <w:lsdException w:name="Plain Table 3" w:uiPriority="43"/>
@@ -466,36 +441,131 @@
     <w:lsdException w:name="Unresolved Mention" w:semiHidden="1" w:unhideWhenUsed="1"/>
     <w:lsdException w:name="Smart Link" w:semiHidden="1" w:unhideWhenUsed="1"/>
   </w:latentStyles>
-  <w:style w:type="paragraph" w:default="1" w:styleId="Normal">
+  <w:style w:type="paragraph" w:styleId="Normal" w:default="1">
     <w:name w:val="Normal"/>
     <w:qFormat/>
+    <w:pPr>
+      <w:widowControl/>
+      <w:bidi w:val="0"/>
+      <w:spacing w:lineRule="auto" w:line="259" w:before="0" w:after="160"/>
+      <w:jc w:val="left"/>
+    </w:pPr>
+    <w:rPr>
+      <w:rFonts w:ascii="Calibri" w:hAnsi="Calibri" w:eastAsia="Calibri" w:cs="" w:asciiTheme="minorHAnsi" w:cstheme="minorBidi" w:eastAsiaTheme="minorHAnsi" w:hAnsiTheme="minorHAnsi"/>
+      <w:color w:val="auto"/>
+      <w:kern w:val="0"/>
+      <w:sz w:val="22"/>
+      <w:szCs w:val="22"/>
+      <w:lang w:val="en-AU" w:eastAsia="en-US" w:bidi="ar-SA"/>
+    </w:rPr>
   </w:style>
   <w:style w:type="paragraph" w:styleId="Heading1">
-    <w:name w:val="heading 1"/>
+    <w:name w:val="Heading 1"/>
     <w:basedOn w:val="Normal"/>
     <w:next w:val="Normal"/>
     <w:link w:val="Heading1Char"/>
     <w:uiPriority w:val="9"/>
     <w:qFormat/>
-    <w:rsid w:val="006D1CF2"/>
+    <w:rsid w:val="006d1cf2"/>
     <w:pPr>
-      <w:keepNext/>
+      <w:keepNext w:val="true"/>
       <w:keepLines/>
       <w:spacing w:before="240" w:after="0"/>
       <w:outlineLvl w:val="0"/>
     </w:pPr>
     <w:rPr>
-      <w:rFonts w:asciiTheme="majorHAnsi" w:eastAsiaTheme="majorEastAsia" w:hAnsiTheme="majorHAnsi" w:cstheme="majorBidi"/>
-      <w:color w:val="2F5496" w:themeColor="accent1" w:themeShade="BF"/>
+      <w:rFonts w:ascii="Calibri Light" w:hAnsi="Calibri Light" w:eastAsia="" w:cs="" w:asciiTheme="majorHAnsi" w:cstheme="majorBidi" w:eastAsiaTheme="majorEastAsia" w:hAnsiTheme="majorHAnsi"/>
+      <w:color w:val="2F5496" w:themeColor="accent1" w:themeShade="bf"/>
       <w:sz w:val="32"/>
       <w:szCs w:val="32"/>
     </w:rPr>
   </w:style>
-  <w:style w:type="character" w:default="1" w:styleId="DefaultParagraphFont">
+  <w:style w:type="character" w:styleId="DefaultParagraphFont" w:default="1">
     <w:name w:val="Default Paragraph Font"/>
     <w:uiPriority w:val="1"/>
     <w:semiHidden/>
     <w:unhideWhenUsed/>
+    <w:qFormat/>
+    <w:rPr/>
+  </w:style>
+  <w:style w:type="character" w:styleId="Heading1Char" w:customStyle="1">
+    <w:name w:val="Heading 1 Char"/>
+    <w:basedOn w:val="DefaultParagraphFont"/>
+    <w:link w:val="Heading1"/>
+    <w:uiPriority w:val="9"/>
+    <w:qFormat/>
+    <w:rsid w:val="006d1cf2"/>
+    <w:rPr>
+      <w:rFonts w:ascii="Calibri Light" w:hAnsi="Calibri Light" w:eastAsia="" w:cs="" w:asciiTheme="majorHAnsi" w:cstheme="majorBidi" w:eastAsiaTheme="majorEastAsia" w:hAnsiTheme="majorHAnsi"/>
+      <w:color w:val="2F5496" w:themeColor="accent1" w:themeShade="bf"/>
+      <w:sz w:val="32"/>
+      <w:szCs w:val="32"/>
+    </w:rPr>
+  </w:style>
+  <w:style w:type="paragraph" w:styleId="Heading">
+    <w:name w:val="Heading"/>
+    <w:basedOn w:val="Normal"/>
+    <w:next w:val="TextBody"/>
+    <w:qFormat/>
+    <w:pPr>
+      <w:keepNext w:val="true"/>
+      <w:spacing w:before="240" w:after="120"/>
+    </w:pPr>
+    <w:rPr>
+      <w:rFonts w:ascii="Liberation Sans" w:hAnsi="Liberation Sans" w:eastAsia="Microsoft YaHei" w:cs="Lucida Sans"/>
+      <w:sz w:val="28"/>
+      <w:szCs w:val="28"/>
+    </w:rPr>
+  </w:style>
+  <w:style w:type="paragraph" w:styleId="TextBody">
+    <w:name w:val="Body Text"/>
+    <w:basedOn w:val="Normal"/>
+    <w:pPr>
+      <w:spacing w:lineRule="auto" w:line="276" w:before="0" w:after="140"/>
+    </w:pPr>
+    <w:rPr/>
+  </w:style>
+  <w:style w:type="paragraph" w:styleId="List">
+    <w:name w:val="List"/>
+    <w:basedOn w:val="TextBody"/>
+    <w:pPr/>
+    <w:rPr>
+      <w:rFonts w:cs="Lucida Sans"/>
+    </w:rPr>
+  </w:style>
+  <w:style w:type="paragraph" w:styleId="Caption">
+    <w:name w:val="Caption"/>
+    <w:basedOn w:val="Normal"/>
+    <w:qFormat/>
+    <w:pPr>
+      <w:suppressLineNumbers/>
+      <w:spacing w:before="120" w:after="120"/>
+    </w:pPr>
+    <w:rPr>
+      <w:rFonts w:cs="Lucida Sans"/>
+      <w:i/>
+      <w:iCs/>
+      <w:sz w:val="24"/>
+      <w:szCs w:val="24"/>
+    </w:rPr>
+  </w:style>
+  <w:style w:type="paragraph" w:styleId="Index">
+    <w:name w:val="Index"/>
+    <w:basedOn w:val="Normal"/>
+    <w:qFormat/>
+    <w:pPr>
+      <w:suppressLineNumbers/>
+    </w:pPr>
+    <w:rPr>
+      <w:rFonts w:cs="Lucida Sans"/>
+    </w:rPr>
+  </w:style>
+  <w:style w:type="numbering" w:styleId="NoList" w:default="1">
+    <w:name w:val="No List"/>
+    <w:uiPriority w:val="99"/>
+    <w:semiHidden/>
+    <w:unhideWhenUsed/>
+    <w:qFormat/>
   </w:style>
   <w:style w:type="table" w:default="1" w:styleId="TableNormal">
     <w:name w:val="Normal Table"/>
@@ -503,7 +573,6 @@
     <w:semiHidden/>
     <w:unhideWhenUsed/>
     <w:tblPr>
-      <w:tblInd w:w="0" w:type="dxa"/>
       <w:tblCellMar>
         <w:top w:w="0" w:type="dxa"/>
         <w:left w:w="108" w:type="dxa"/>
@@ -511,25 +580,6 @@
         <w:right w:w="108" w:type="dxa"/>
       </w:tblCellMar>
     </w:tblPr>
-  </w:style>
-  <w:style w:type="numbering" w:default="1" w:styleId="NoList">
-    <w:name w:val="No List"/>
-    <w:uiPriority w:val="99"/>
-    <w:semiHidden/>
-    <w:unhideWhenUsed/>
-  </w:style>
-  <w:style w:type="character" w:customStyle="1" w:styleId="Heading1Char">
-    <w:name w:val="Heading 1 Char"/>
-    <w:basedOn w:val="DefaultParagraphFont"/>
-    <w:link w:val="Heading1"/>
-    <w:uiPriority w:val="9"/>
-    <w:rsid w:val="006D1CF2"/>
-    <w:rPr>
-      <w:rFonts w:asciiTheme="majorHAnsi" w:eastAsiaTheme="majorEastAsia" w:hAnsiTheme="majorHAnsi" w:cstheme="majorBidi"/>
-      <w:color w:val="2F5496" w:themeColor="accent1" w:themeShade="BF"/>
-      <w:sz w:val="32"/>
-      <w:szCs w:val="32"/>
-    </w:rPr>
   </w:style>
 </w:styles>
 </file>

--- a/Assignment3/GroupReflection/brandonsReflection.docx
+++ b/Assignment3/GroupReflection/brandonsReflection.docx
@@ -1,60 +1,57 @@
 
 <file path=word/document.xml><?xml version="1.0" encoding="utf-8"?>
-<w:document xmlns:o="urn:schemas-microsoft-com:office:office" xmlns:r="http://schemas.openxmlformats.org/officeDocument/2006/relationships" xmlns:v="urn:schemas-microsoft-com:vml" xmlns:w="http://schemas.openxmlformats.org/wordprocessingml/2006/main" xmlns:w10="urn:schemas-microsoft-com:office:word" xmlns:wp="http://schemas.openxmlformats.org/drawingml/2006/wordprocessingDrawing" xmlns:wps="http://schemas.microsoft.com/office/word/2010/wordprocessingShape" xmlns:wpg="http://schemas.microsoft.com/office/word/2010/wordprocessingGroup" xmlns:mc="http://schemas.openxmlformats.org/markup-compatibility/2006" xmlns:wp14="http://schemas.microsoft.com/office/word/2010/wordprocessingDrawing" xmlns:w14="http://schemas.microsoft.com/office/word/2010/wordml" mc:Ignorable="w14 wp14">
+<w:document xmlns:wpc="http://schemas.microsoft.com/office/word/2010/wordprocessingCanvas" xmlns:cx="http://schemas.microsoft.com/office/drawing/2014/chartex" xmlns:cx1="http://schemas.microsoft.com/office/drawing/2015/9/8/chartex" xmlns:cx2="http://schemas.microsoft.com/office/drawing/2015/10/21/chartex" xmlns:cx3="http://schemas.microsoft.com/office/drawing/2016/5/9/chartex" xmlns:cx4="http://schemas.microsoft.com/office/drawing/2016/5/10/chartex" xmlns:cx5="http://schemas.microsoft.com/office/drawing/2016/5/11/chartex" xmlns:cx6="http://schemas.microsoft.com/office/drawing/2016/5/12/chartex" xmlns:cx7="http://schemas.microsoft.com/office/drawing/2016/5/13/chartex" xmlns:cx8="http://schemas.microsoft.com/office/drawing/2016/5/14/chartex" xmlns:mc="http://schemas.openxmlformats.org/markup-compatibility/2006" xmlns:aink="http://schemas.microsoft.com/office/drawing/2016/ink" xmlns:am3d="http://schemas.microsoft.com/office/drawing/2017/model3d" xmlns:o="urn:schemas-microsoft-com:office:office" xmlns:r="http://schemas.openxmlformats.org/officeDocument/2006/relationships" xmlns:m="http://schemas.openxmlformats.org/officeDocument/2006/math" xmlns:v="urn:schemas-microsoft-com:vml" xmlns:wp14="http://schemas.microsoft.com/office/word/2010/wordprocessingDrawing" xmlns:wp="http://schemas.openxmlformats.org/drawingml/2006/wordprocessingDrawing" xmlns:w10="urn:schemas-microsoft-com:office:word" xmlns:w="http://schemas.openxmlformats.org/wordprocessingml/2006/main" xmlns:w14="http://schemas.microsoft.com/office/word/2010/wordml" xmlns:w15="http://schemas.microsoft.com/office/word/2012/wordml" xmlns:w16cex="http://schemas.microsoft.com/office/word/2018/wordml/cex" xmlns:w16cid="http://schemas.microsoft.com/office/word/2016/wordml/cid" xmlns:w16="http://schemas.microsoft.com/office/word/2018/wordml" xmlns:w16sdtdh="http://schemas.microsoft.com/office/word/2020/wordml/sdtdatahash" xmlns:w16se="http://schemas.microsoft.com/office/word/2015/wordml/symex" xmlns:wpg="http://schemas.microsoft.com/office/word/2010/wordprocessingGroup" xmlns:wpi="http://schemas.microsoft.com/office/word/2010/wordprocessingInk" xmlns:wne="http://schemas.microsoft.com/office/word/2006/wordml" xmlns:wps="http://schemas.microsoft.com/office/word/2010/wordprocessingShape" mc:Ignorable="w14 w15 w16se w16cid w16 w16cex w16sdtdh wp14">
   <w:body>
     <w:p>
-      <w:pPr>
-        <w:pStyle w:val="Normal"/>
-        <w:rPr/>
-      </w:pPr>
       <w:r>
-        <w:rPr/>
-        <w:t xml:space="preserve">After completing Assessment 2, there were definitely some fatigue within the group. We were eager to get our results back for Assessment 2 as we put a lot of work in for the assignment but also needed our feedback to see if we were going in right direction for our project. </w:t>
+        <w:t>After completing Assessment 2, there were definitely some fatigue within the group. We were eager to get our results back for Assessment 2 as we put a lot of work in for the assignment but also needed our feedback to see if we were going in right direction</w:t>
+      </w:r>
+      <w:r>
+        <w:t xml:space="preserve"> for our project. </w:t>
       </w:r>
     </w:p>
     <w:p>
-      <w:pPr>
-        <w:pStyle w:val="Normal"/>
-        <w:rPr/>
-      </w:pPr>
       <w:r>
-        <w:rPr/>
-        <w:t xml:space="preserve">For our first meeting, Taylen nominated himself as the project leader for assessments 3 and 5, allowing Tetsu to focus his efforts on the video presentation for assessment 5. I was tasked to create a script for Assessment 5 which I found a little daunting. This was because I had to imagine how the video was going to structured even though I wasn’t tasked to create the video presentation. I didn’t know if the script was going to make sense but after seeing the video draft that Tetsu put together, there was a feeling of relief. It was great to see how well the video went based off the structure of the script and seeing everything come together. Through the assessment, I had to go back between Assessments 3 and 5 to do bits of work. At times I was worried as there were so many components to get through but as we were nearing the submission date, you could see the assessments all coming together. </w:t>
+        <w:t>For our first meeting, Taylen nominated himself as the project leader for assessments 3 and 5, allowing Tetsu to focus his efforts on the video presentation for assessment 5. I was tasked to create a script for Assessment 5 which I found</w:t>
+      </w:r>
+      <w:r>
+        <w:t xml:space="preserve"> a little daunting. This was because I had to imagine how the video was going to structured even though I wasn’t tasked to create the video presentation. I didn’t know if the script was going to make sense but after seeing the video draft that Tetsu put to</w:t>
+      </w:r>
+      <w:r>
+        <w:t xml:space="preserve">gether, there was a feeling of relief. It was great to see how well the video went based off the structure of the script and seeing everything come together. Through the assessment, I had to go back between Assessments 3 and 5 to do bits of work. At times </w:t>
+      </w:r>
+      <w:r>
+        <w:t>I was worried as there were so many components to get through but as we were nearing the submission date, you could see the assessments all coming together. Tim and Hugo have done an exceptional job with the project artifact. From assessment two, they have taken the project idea and brought it to life as something that can be marketable in the real world. Taylen has done an amazing job coordinating the team and have all worked together to come up with an amazing piece of work.</w:t>
       </w:r>
     </w:p>
     <w:p>
-      <w:pPr>
-        <w:pStyle w:val="Normal"/>
-        <w:widowControl/>
-        <w:bidi w:val="0"/>
-        <w:spacing w:lineRule="auto" w:line="259" w:before="0" w:after="160"/>
-        <w:jc w:val="left"/>
-        <w:rPr/>
-      </w:pPr>
       <w:r>
-        <w:rPr/>
-        <w:t xml:space="preserve">Through my group work in this course unit for introduction to information technology, I have learnt how important it is to set small tasks and put time aside each day to complete them. </w:t>
+        <w:t>Throughout</w:t>
+      </w:r>
+      <w:r>
+        <w:t xml:space="preserve"> my group work in this course unit for introduction to information technology, I have learn</w:t>
+      </w:r>
+      <w:r>
+        <w:t xml:space="preserve">t how important it is to set small tasks and put time aside each day to complete them. </w:t>
       </w:r>
     </w:p>
     <w:sectPr>
-      <w:type w:val="nextPage"/>
       <w:pgSz w:w="11906" w:h="16838"/>
-      <w:pgMar w:left="1440" w:right="1440" w:header="0" w:top="1440" w:footer="0" w:bottom="1440" w:gutter="0"/>
-      <w:pgNumType w:fmt="decimal"/>
-      <w:formProt w:val="false"/>
-      <w:textDirection w:val="lrTb"/>
-      <w:docGrid w:type="default" w:linePitch="360" w:charSpace="4096"/>
+      <w:pgMar w:top="1440" w:right="1440" w:bottom="1440" w:left="1440" w:header="0" w:footer="0" w:gutter="0"/>
+      <w:cols w:space="720"/>
+      <w:formProt w:val="0"/>
+      <w:docGrid w:linePitch="360" w:charSpace="4096"/>
     </w:sectPr>
   </w:body>
 </w:document>
 </file>
 
 <file path=word/styles.xml><?xml version="1.0" encoding="utf-8"?>
-<w:styles xmlns:w="http://schemas.openxmlformats.org/wordprocessingml/2006/main" xmlns:w14="http://schemas.microsoft.com/office/word/2010/wordml" xmlns:mc="http://schemas.openxmlformats.org/markup-compatibility/2006" mc:Ignorable="w14">
+<w:styles xmlns:mc="http://schemas.openxmlformats.org/markup-compatibility/2006" xmlns:r="http://schemas.openxmlformats.org/officeDocument/2006/relationships" xmlns:w="http://schemas.openxmlformats.org/wordprocessingml/2006/main" xmlns:w14="http://schemas.microsoft.com/office/word/2010/wordml" xmlns:w15="http://schemas.microsoft.com/office/word/2012/wordml" xmlns:w16cex="http://schemas.microsoft.com/office/word/2018/wordml/cex" xmlns:w16cid="http://schemas.microsoft.com/office/word/2016/wordml/cid" xmlns:w16="http://schemas.microsoft.com/office/word/2018/wordml" xmlns:w16sdtdh="http://schemas.microsoft.com/office/word/2020/wordml/sdtdatahash" xmlns:w16se="http://schemas.microsoft.com/office/word/2015/wordml/symex" mc:Ignorable="w14 w15 w16se w16cid w16 w16cex w16sdtdh">
   <w:docDefaults>
     <w:rPrDefault>
       <w:rPr>
-        <w:rFonts w:ascii="Calibri" w:hAnsi="Calibri" w:eastAsia="Calibri" w:cs="" w:asciiTheme="minorHAnsi" w:cstheme="minorBidi" w:eastAsiaTheme="minorHAnsi" w:hAnsiTheme="minorHAnsi"/>
+        <w:rFonts w:asciiTheme="minorHAnsi" w:eastAsiaTheme="minorHAnsi" w:hAnsiTheme="minorHAnsi" w:cstheme="minorBidi"/>
         <w:sz w:val="22"/>
         <w:szCs w:val="22"/>
         <w:lang w:val="en-AU" w:eastAsia="en-US" w:bidi="ar-SA"/>
@@ -62,21 +59,21 @@
     </w:rPrDefault>
     <w:pPrDefault>
       <w:pPr>
-        <w:suppressAutoHyphens w:val="true"/>
+        <w:suppressAutoHyphens/>
       </w:pPr>
     </w:pPrDefault>
   </w:docDefaults>
   <w:latentStyles w:defLockedState="0" w:defUIPriority="99" w:defSemiHidden="0" w:defUnhideWhenUsed="0" w:defQFormat="0" w:count="376">
     <w:lsdException w:name="Normal" w:uiPriority="0" w:qFormat="1"/>
     <w:lsdException w:name="heading 1" w:uiPriority="9" w:qFormat="1"/>
-    <w:lsdException w:name="heading 2" w:uiPriority="9" w:semiHidden="1" w:unhideWhenUsed="1" w:qFormat="1"/>
-    <w:lsdException w:name="heading 3" w:uiPriority="9" w:semiHidden="1" w:unhideWhenUsed="1" w:qFormat="1"/>
-    <w:lsdException w:name="heading 4" w:uiPriority="9" w:semiHidden="1" w:unhideWhenUsed="1" w:qFormat="1"/>
-    <w:lsdException w:name="heading 5" w:uiPriority="9" w:semiHidden="1" w:unhideWhenUsed="1" w:qFormat="1"/>
-    <w:lsdException w:name="heading 6" w:uiPriority="9" w:semiHidden="1" w:unhideWhenUsed="1" w:qFormat="1"/>
-    <w:lsdException w:name="heading 7" w:uiPriority="9" w:semiHidden="1" w:unhideWhenUsed="1" w:qFormat="1"/>
-    <w:lsdException w:name="heading 8" w:uiPriority="9" w:semiHidden="1" w:unhideWhenUsed="1" w:qFormat="1"/>
-    <w:lsdException w:name="heading 9" w:uiPriority="9" w:semiHidden="1" w:unhideWhenUsed="1" w:qFormat="1"/>
+    <w:lsdException w:name="heading 2" w:semiHidden="1" w:uiPriority="9" w:unhideWhenUsed="1" w:qFormat="1"/>
+    <w:lsdException w:name="heading 3" w:semiHidden="1" w:uiPriority="9" w:unhideWhenUsed="1" w:qFormat="1"/>
+    <w:lsdException w:name="heading 4" w:semiHidden="1" w:uiPriority="9" w:unhideWhenUsed="1" w:qFormat="1"/>
+    <w:lsdException w:name="heading 5" w:semiHidden="1" w:uiPriority="9" w:unhideWhenUsed="1" w:qFormat="1"/>
+    <w:lsdException w:name="heading 6" w:semiHidden="1" w:uiPriority="9" w:unhideWhenUsed="1" w:qFormat="1"/>
+    <w:lsdException w:name="heading 7" w:semiHidden="1" w:uiPriority="9" w:unhideWhenUsed="1" w:qFormat="1"/>
+    <w:lsdException w:name="heading 8" w:semiHidden="1" w:uiPriority="9" w:unhideWhenUsed="1" w:qFormat="1"/>
+    <w:lsdException w:name="heading 9" w:semiHidden="1" w:uiPriority="9" w:unhideWhenUsed="1" w:qFormat="1"/>
     <w:lsdException w:name="index 1" w:semiHidden="1" w:unhideWhenUsed="1"/>
     <w:lsdException w:name="index 2" w:semiHidden="1" w:unhideWhenUsed="1"/>
     <w:lsdException w:name="index 3" w:semiHidden="1" w:unhideWhenUsed="1"/>
@@ -86,22 +83,22 @@
     <w:lsdException w:name="index 7" w:semiHidden="1" w:unhideWhenUsed="1"/>
     <w:lsdException w:name="index 8" w:semiHidden="1" w:unhideWhenUsed="1"/>
     <w:lsdException w:name="index 9" w:semiHidden="1" w:unhideWhenUsed="1"/>
-    <w:lsdException w:name="toc 1" w:uiPriority="39" w:semiHidden="1" w:unhideWhenUsed="1"/>
-    <w:lsdException w:name="toc 2" w:uiPriority="39" w:semiHidden="1" w:unhideWhenUsed="1"/>
-    <w:lsdException w:name="toc 3" w:uiPriority="39" w:semiHidden="1" w:unhideWhenUsed="1"/>
-    <w:lsdException w:name="toc 4" w:uiPriority="39" w:semiHidden="1" w:unhideWhenUsed="1"/>
-    <w:lsdException w:name="toc 5" w:uiPriority="39" w:semiHidden="1" w:unhideWhenUsed="1"/>
-    <w:lsdException w:name="toc 6" w:uiPriority="39" w:semiHidden="1" w:unhideWhenUsed="1"/>
-    <w:lsdException w:name="toc 7" w:uiPriority="39" w:semiHidden="1" w:unhideWhenUsed="1"/>
-    <w:lsdException w:name="toc 8" w:uiPriority="39" w:semiHidden="1" w:unhideWhenUsed="1"/>
-    <w:lsdException w:name="toc 9" w:uiPriority="39" w:semiHidden="1" w:unhideWhenUsed="1"/>
+    <w:lsdException w:name="toc 1" w:semiHidden="1" w:uiPriority="39" w:unhideWhenUsed="1"/>
+    <w:lsdException w:name="toc 2" w:semiHidden="1" w:uiPriority="39" w:unhideWhenUsed="1"/>
+    <w:lsdException w:name="toc 3" w:semiHidden="1" w:uiPriority="39" w:unhideWhenUsed="1"/>
+    <w:lsdException w:name="toc 4" w:semiHidden="1" w:uiPriority="39" w:unhideWhenUsed="1"/>
+    <w:lsdException w:name="toc 5" w:semiHidden="1" w:uiPriority="39" w:unhideWhenUsed="1"/>
+    <w:lsdException w:name="toc 6" w:semiHidden="1" w:uiPriority="39" w:unhideWhenUsed="1"/>
+    <w:lsdException w:name="toc 7" w:semiHidden="1" w:uiPriority="39" w:unhideWhenUsed="1"/>
+    <w:lsdException w:name="toc 8" w:semiHidden="1" w:uiPriority="39" w:unhideWhenUsed="1"/>
+    <w:lsdException w:name="toc 9" w:semiHidden="1" w:uiPriority="39" w:unhideWhenUsed="1"/>
     <w:lsdException w:name="Normal Indent" w:semiHidden="1" w:unhideWhenUsed="1"/>
     <w:lsdException w:name="footnote text" w:semiHidden="1" w:unhideWhenUsed="1"/>
     <w:lsdException w:name="annotation text" w:semiHidden="1" w:unhideWhenUsed="1"/>
     <w:lsdException w:name="header" w:semiHidden="1" w:unhideWhenUsed="1"/>
     <w:lsdException w:name="footer" w:semiHidden="1" w:unhideWhenUsed="1"/>
     <w:lsdException w:name="index heading" w:semiHidden="1" w:unhideWhenUsed="1"/>
-    <w:lsdException w:name="caption" w:uiPriority="35" w:semiHidden="1" w:unhideWhenUsed="1" w:qFormat="1"/>
+    <w:lsdException w:name="caption" w:semiHidden="1" w:uiPriority="35" w:unhideWhenUsed="1" w:qFormat="1"/>
     <w:lsdException w:name="table of figures" w:semiHidden="1" w:unhideWhenUsed="1"/>
     <w:lsdException w:name="envelope address" w:semiHidden="1" w:unhideWhenUsed="1"/>
     <w:lsdException w:name="envelope return" w:semiHidden="1" w:unhideWhenUsed="1"/>
@@ -132,7 +129,7 @@
     <w:lsdException w:name="Title" w:uiPriority="10" w:qFormat="1"/>
     <w:lsdException w:name="Closing" w:semiHidden="1" w:unhideWhenUsed="1"/>
     <w:lsdException w:name="Signature" w:semiHidden="1" w:unhideWhenUsed="1"/>
-    <w:lsdException w:name="Default Paragraph Font" w:uiPriority="1" w:semiHidden="1" w:unhideWhenUsed="1"/>
+    <w:lsdException w:name="Default Paragraph Font" w:semiHidden="1" w:uiPriority="1" w:unhideWhenUsed="1"/>
     <w:lsdException w:name="Body Text" w:semiHidden="1" w:unhideWhenUsed="1"/>
     <w:lsdException w:name="Body Text Indent" w:semiHidden="1" w:unhideWhenUsed="1"/>
     <w:lsdException w:name="List Continue" w:semiHidden="1" w:unhideWhenUsed="1"/>
@@ -172,6 +169,7 @@
     <w:lsdException w:name="HTML Sample" w:semiHidden="1" w:unhideWhenUsed="1"/>
     <w:lsdException w:name="HTML Typewriter" w:semiHidden="1" w:unhideWhenUsed="1"/>
     <w:lsdException w:name="HTML Variable" w:semiHidden="1" w:unhideWhenUsed="1"/>
+    <w:lsdException w:name="Normal Table" w:semiHidden="1" w:unhideWhenUsed="1"/>
     <w:lsdException w:name="annotation subject" w:semiHidden="1" w:unhideWhenUsed="1"/>
     <w:lsdException w:name="No List" w:semiHidden="1" w:unhideWhenUsed="1"/>
     <w:lsdException w:name="Outline List 1" w:semiHidden="1" w:unhideWhenUsed="1"/>
@@ -218,8 +216,10 @@
     <w:lsdException w:name="Table Subtle 2" w:semiHidden="1" w:unhideWhenUsed="1"/>
     <w:lsdException w:name="Table Web 1" w:semiHidden="1" w:unhideWhenUsed="1"/>
     <w:lsdException w:name="Table Web 2" w:semiHidden="1" w:unhideWhenUsed="1"/>
+    <w:lsdException w:name="Table Web 3" w:semiHidden="1" w:unhideWhenUsed="1"/>
     <w:lsdException w:name="Balloon Text" w:semiHidden="1" w:unhideWhenUsed="1"/>
     <w:lsdException w:name="Table Grid" w:uiPriority="39"/>
+    <w:lsdException w:name="Table Theme" w:semiHidden="1" w:unhideWhenUsed="1"/>
     <w:lsdException w:name="Placeholder Text" w:semiHidden="1"/>
     <w:lsdException w:name="No Spacing" w:uiPriority="1" w:qFormat="1"/>
     <w:lsdException w:name="Light Shading" w:uiPriority="60"/>
@@ -329,8 +329,8 @@
     <w:lsdException w:name="Subtle Reference" w:uiPriority="31" w:qFormat="1"/>
     <w:lsdException w:name="Intense Reference" w:uiPriority="32" w:qFormat="1"/>
     <w:lsdException w:name="Book Title" w:uiPriority="33" w:qFormat="1"/>
-    <w:lsdException w:name="Bibliography" w:uiPriority="37" w:semiHidden="1" w:unhideWhenUsed="1"/>
-    <w:lsdException w:name="TOC Heading" w:uiPriority="39" w:semiHidden="1" w:unhideWhenUsed="1" w:qFormat="1"/>
+    <w:lsdException w:name="Bibliography" w:semiHidden="1" w:uiPriority="37" w:unhideWhenUsed="1"/>
+    <w:lsdException w:name="TOC Heading" w:semiHidden="1" w:uiPriority="39" w:unhideWhenUsed="1" w:qFormat="1"/>
     <w:lsdException w:name="Plain Table 1" w:uiPriority="41"/>
     <w:lsdException w:name="Plain Table 2" w:uiPriority="42"/>
     <w:lsdException w:name="Plain Table 3" w:uiPriority="43"/>
@@ -441,100 +441,106 @@
     <w:lsdException w:name="Unresolved Mention" w:semiHidden="1" w:unhideWhenUsed="1"/>
     <w:lsdException w:name="Smart Link" w:semiHidden="1" w:unhideWhenUsed="1"/>
   </w:latentStyles>
-  <w:style w:type="paragraph" w:styleId="Normal" w:default="1">
+  <w:style w:type="paragraph" w:default="1" w:styleId="Normal">
     <w:name w:val="Normal"/>
     <w:qFormat/>
     <w:pPr>
-      <w:widowControl/>
-      <w:bidi w:val="0"/>
-      <w:spacing w:lineRule="auto" w:line="259" w:before="0" w:after="160"/>
-      <w:jc w:val="left"/>
+      <w:spacing w:after="160" w:line="259" w:lineRule="auto"/>
     </w:pPr>
-    <w:rPr>
-      <w:rFonts w:ascii="Calibri" w:hAnsi="Calibri" w:eastAsia="Calibri" w:cs="" w:asciiTheme="minorHAnsi" w:cstheme="minorBidi" w:eastAsiaTheme="minorHAnsi" w:hAnsiTheme="minorHAnsi"/>
-      <w:color w:val="auto"/>
-      <w:kern w:val="0"/>
-      <w:sz w:val="22"/>
-      <w:szCs w:val="22"/>
-      <w:lang w:val="en-AU" w:eastAsia="en-US" w:bidi="ar-SA"/>
-    </w:rPr>
   </w:style>
   <w:style w:type="paragraph" w:styleId="Heading1">
-    <w:name w:val="Heading 1"/>
+    <w:name w:val="heading 1"/>
     <w:basedOn w:val="Normal"/>
     <w:next w:val="Normal"/>
     <w:link w:val="Heading1Char"/>
     <w:uiPriority w:val="9"/>
     <w:qFormat/>
-    <w:rsid w:val="006d1cf2"/>
+    <w:rsid w:val="006D1CF2"/>
     <w:pPr>
-      <w:keepNext w:val="true"/>
+      <w:keepNext/>
       <w:keepLines/>
       <w:spacing w:before="240" w:after="0"/>
       <w:outlineLvl w:val="0"/>
     </w:pPr>
     <w:rPr>
-      <w:rFonts w:ascii="Calibri Light" w:hAnsi="Calibri Light" w:eastAsia="" w:cs="" w:asciiTheme="majorHAnsi" w:cstheme="majorBidi" w:eastAsiaTheme="majorEastAsia" w:hAnsiTheme="majorHAnsi"/>
-      <w:color w:val="2F5496" w:themeColor="accent1" w:themeShade="bf"/>
+      <w:rFonts w:asciiTheme="majorHAnsi" w:eastAsiaTheme="majorEastAsia" w:hAnsiTheme="majorHAnsi" w:cstheme="majorBidi"/>
+      <w:color w:val="2F5496" w:themeColor="accent1" w:themeShade="BF"/>
       <w:sz w:val="32"/>
       <w:szCs w:val="32"/>
     </w:rPr>
   </w:style>
-  <w:style w:type="character" w:styleId="DefaultParagraphFont" w:default="1">
+  <w:style w:type="character" w:default="1" w:styleId="DefaultParagraphFont">
     <w:name w:val="Default Paragraph Font"/>
     <w:uiPriority w:val="1"/>
     <w:semiHidden/>
     <w:unhideWhenUsed/>
-    <w:qFormat/>
-    <w:rPr/>
-  </w:style>
-  <w:style w:type="character" w:styleId="Heading1Char" w:customStyle="1">
+  </w:style>
+  <w:style w:type="table" w:default="1" w:styleId="TableNormal">
+    <w:name w:val="Normal Table"/>
+    <w:uiPriority w:val="99"/>
+    <w:semiHidden/>
+    <w:unhideWhenUsed/>
+    <w:tblPr>
+      <w:tblInd w:w="0" w:type="dxa"/>
+      <w:tblCellMar>
+        <w:top w:w="0" w:type="dxa"/>
+        <w:left w:w="108" w:type="dxa"/>
+        <w:bottom w:w="0" w:type="dxa"/>
+        <w:right w:w="108" w:type="dxa"/>
+      </w:tblCellMar>
+    </w:tblPr>
+  </w:style>
+  <w:style w:type="numbering" w:default="1" w:styleId="NoList">
+    <w:name w:val="No List"/>
+    <w:uiPriority w:val="99"/>
+    <w:semiHidden/>
+    <w:unhideWhenUsed/>
+  </w:style>
+  <w:style w:type="character" w:customStyle="1" w:styleId="Heading1Char">
     <w:name w:val="Heading 1 Char"/>
     <w:basedOn w:val="DefaultParagraphFont"/>
     <w:link w:val="Heading1"/>
     <w:uiPriority w:val="9"/>
     <w:qFormat/>
-    <w:rsid w:val="006d1cf2"/>
+    <w:rsid w:val="006D1CF2"/>
     <w:rPr>
-      <w:rFonts w:ascii="Calibri Light" w:hAnsi="Calibri Light" w:eastAsia="" w:cs="" w:asciiTheme="majorHAnsi" w:cstheme="majorBidi" w:eastAsiaTheme="majorEastAsia" w:hAnsiTheme="majorHAnsi"/>
-      <w:color w:val="2F5496" w:themeColor="accent1" w:themeShade="bf"/>
+      <w:rFonts w:asciiTheme="majorHAnsi" w:eastAsiaTheme="majorEastAsia" w:hAnsiTheme="majorHAnsi" w:cstheme="majorBidi"/>
+      <w:color w:val="2F5496" w:themeColor="accent1" w:themeShade="BF"/>
       <w:sz w:val="32"/>
       <w:szCs w:val="32"/>
     </w:rPr>
   </w:style>
-  <w:style w:type="paragraph" w:styleId="Heading">
+  <w:style w:type="paragraph" w:customStyle="1" w:styleId="Heading">
     <w:name w:val="Heading"/>
     <w:basedOn w:val="Normal"/>
-    <w:next w:val="TextBody"/>
+    <w:next w:val="BodyText"/>
     <w:qFormat/>
     <w:pPr>
-      <w:keepNext w:val="true"/>
+      <w:keepNext/>
       <w:spacing w:before="240" w:after="120"/>
     </w:pPr>
     <w:rPr>
-      <w:rFonts w:ascii="Liberation Sans" w:hAnsi="Liberation Sans" w:eastAsia="Microsoft YaHei" w:cs="Lucida Sans"/>
+      <w:rFonts w:ascii="Liberation Sans" w:eastAsia="Microsoft YaHei" w:hAnsi="Liberation Sans" w:cs="Lucida Sans"/>
       <w:sz w:val="28"/>
       <w:szCs w:val="28"/>
     </w:rPr>
   </w:style>
-  <w:style w:type="paragraph" w:styleId="TextBody">
+  <w:style w:type="paragraph" w:styleId="BodyText">
     <w:name w:val="Body Text"/>
     <w:basedOn w:val="Normal"/>
     <w:pPr>
-      <w:spacing w:lineRule="auto" w:line="276" w:before="0" w:after="140"/>
+      <w:spacing w:after="140" w:line="276" w:lineRule="auto"/>
     </w:pPr>
-    <w:rPr/>
   </w:style>
   <w:style w:type="paragraph" w:styleId="List">
     <w:name w:val="List"/>
-    <w:basedOn w:val="TextBody"/>
-    <w:pPr/>
+    <w:basedOn w:val="BodyText"/>
     <w:rPr>
       <w:rFonts w:cs="Lucida Sans"/>
     </w:rPr>
   </w:style>
   <w:style w:type="paragraph" w:styleId="Caption">
-    <w:name w:val="Caption"/>
+    <w:name w:val="caption"/>
     <w:basedOn w:val="Normal"/>
     <w:qFormat/>
     <w:pPr>
@@ -549,7 +555,7 @@
       <w:szCs w:val="24"/>
     </w:rPr>
   </w:style>
-  <w:style w:type="paragraph" w:styleId="Index">
+  <w:style w:type="paragraph" w:customStyle="1" w:styleId="Index">
     <w:name w:val="Index"/>
     <w:basedOn w:val="Normal"/>
     <w:qFormat/>
@@ -559,27 +565,6 @@
     <w:rPr>
       <w:rFonts w:cs="Lucida Sans"/>
     </w:rPr>
-  </w:style>
-  <w:style w:type="numbering" w:styleId="NoList" w:default="1">
-    <w:name w:val="No List"/>
-    <w:uiPriority w:val="99"/>
-    <w:semiHidden/>
-    <w:unhideWhenUsed/>
-    <w:qFormat/>
-  </w:style>
-  <w:style w:type="table" w:default="1" w:styleId="TableNormal">
-    <w:name w:val="Normal Table"/>
-    <w:uiPriority w:val="99"/>
-    <w:semiHidden/>
-    <w:unhideWhenUsed/>
-    <w:tblPr>
-      <w:tblCellMar>
-        <w:top w:w="0" w:type="dxa"/>
-        <w:left w:w="108" w:type="dxa"/>
-        <w:bottom w:w="0" w:type="dxa"/>
-        <w:right w:w="108" w:type="dxa"/>
-      </w:tblCellMar>
-    </w:tblPr>
   </w:style>
 </w:styles>
 </file>
